--- a/examples/docs/výpis_Adient Czech Republic s.r.o._.docx
+++ b/examples/docs/výpis_Adient Czech Republic s.r.o._.docx
@@ -395,447 +395,6 @@
         <w:t>70 100 000,- Kč</w:t>
       </w:r>
     </w:p>
-    <w:p>
-      <w:pPr/>
-      <w:r>
-        <w:rPr>
-          <w:b/>
-        </w:rPr>
-        <w:t>Ostatní skutečnosti:</w:t>
-      </w:r>
-      <w:r>
-        <w:rPr>
-          <w:rStyle w:val="Light"/>
-        </w:rPr>
-        <w:br/>
-        <w:t>Obchodní korporace se podřídila zákonu jako celku postupem podle § 777 odst. 5 zákona č. 90/2012 Sb., o obchodních společnostech a družstvech.</w:t>
-      </w:r>
-      <w:r>
-        <w:rPr>
-          <w:rStyle w:val="Light"/>
-        </w:rPr>
-        <w:br/>
-        <w:t>Mimořádná  valná hromada společnosti JOHNSON CONTROLS</w:t>
-        <w:br/>
-        <w:t>AUTOMOBILOVÉ SOUČÁSTKY, spol. s r.o. konaná dne 9.8.2002 přijala</w:t>
-        <w:br/>
-        <w:t>rozhodnutí o změně právní formy společnosti JOHNSON CONTROLS</w:t>
-        <w:br/>
-        <w:t>AUTOMOBILOVÉ SOUČÁSTKY, spol. s r.o. ze společnosti s ručením</w:t>
-        <w:br/>
-        <w:t>omezeným na komanditní společnost.</w:t>
-      </w:r>
-      <w:r>
-        <w:rPr>
-          <w:rStyle w:val="Light"/>
-        </w:rPr>
-        <w:br/>
-        <w:t>Společníci společnosti Adient Czech Republic k.s. přijali na schůzi společníků konané dne 30.9.2019 rozhodnutí o změně právní formy společnosti Adient Czech Republic k.s. z komanditní společnost na společnost s ručením omezeným.</w:t>
-      </w:r>
-    </w:p>
-    <w:p>
-      <w:pPr/>
-      <w:r>
-        <w:rPr>
-          <w:b/>
-        </w:rPr>
-        <w:t>Odštěpné závody:</w:t>
-      </w:r>
-    </w:p>
-    <w:p>
-      <w:pPr/>
-      <w:r>
-        <w:rPr>
-          <w:b/>
-        </w:rPr>
-        <w:t xml:space="preserve">    Odštěpný závod:</w:t>
-      </w:r>
-    </w:p>
-    <w:p>
-      <w:pPr/>
-      <w:r>
-        <w:rPr>
-          <w:b/>
-        </w:rPr>
-        <w:t xml:space="preserve">        Označení odštěpného závodu:</w:t>
-      </w:r>
-      <w:r>
-        <w:rPr>
-          <w:rStyle w:val="Light"/>
-        </w:rPr>
-        <w:br/>
-        <w:t>Adient Czech Republic s.r.o., odštěpný závod Mladá Boleslav</w:t>
-      </w:r>
-    </w:p>
-    <w:p>
-      <w:pPr/>
-      <w:r>
-        <w:rPr>
-          <w:b/>
-        </w:rPr>
-        <w:t xml:space="preserve">        Sídlo nebo umístění:</w:t>
-      </w:r>
-      <w:r>
-        <w:rPr>
-          <w:rStyle w:val="Light"/>
-        </w:rPr>
-        <w:br/>
-        <w:t>tř. Václava Klementa 869, Mladá Boleslav II, 293 01  Mladá Boleslav</w:t>
-      </w:r>
-    </w:p>
-    <w:p>
-      <w:pPr/>
-      <w:r>
-        <w:rPr>
-          <w:b/>
-        </w:rPr>
-        <w:t xml:space="preserve">        Předmět podnikání:</w:t>
-      </w:r>
-      <w:r>
-        <w:rPr>
-          <w:rStyle w:val="Light"/>
-        </w:rPr>
-        <w:br/>
-        <w:t>výroba, montáž a prodej automobilových sedadel a dílů a</w:t>
-        <w:br/>
-        <w:t>součástek souvisejících s automobilovými sedadly mimo činnosti</w:t>
-        <w:br/>
-        <w:t>živností řemeslných a vázaných</w:t>
-      </w:r>
-    </w:p>
-    <w:p>
-      <w:pPr/>
-      <w:r>
-        <w:rPr>
-          <w:b/>
-        </w:rPr>
-        <w:t xml:space="preserve">        Vedoucí odštěpného závodu:</w:t>
-      </w:r>
-      <w:r>
-        <w:rPr>
-          <w:rStyle w:val="Light"/>
-        </w:rPr>
-        <w:br/>
-        <w:t>Ing. JIŘÍ ŠMAHEL, dat. nar. 13. května 1969</w:t>
-      </w:r>
-      <w:r>
-        <w:rPr>
-          <w:rStyle w:val="Light"/>
-        </w:rPr>
-        <w:br/>
-        <w:t>Boženy Němcové 2949, 470 01  Česká Lípa</w:t>
-      </w:r>
-    </w:p>
-    <w:p>
-      <w:pPr/>
-      <w:r>
-        <w:rPr>
-          <w:b/>
-        </w:rPr>
-        <w:t xml:space="preserve">    Odštěpný závod:</w:t>
-      </w:r>
-    </w:p>
-    <w:p>
-      <w:pPr/>
-      <w:r>
-        <w:rPr>
-          <w:b/>
-        </w:rPr>
-        <w:t xml:space="preserve">        Označení odštěpného závodu:</w:t>
-      </w:r>
-      <w:r>
-        <w:rPr>
-          <w:rStyle w:val="Light"/>
-        </w:rPr>
-        <w:br/>
-        <w:t>Adient Czech Republic s.r.o., odštěpný závod Roudnice nad Labem</w:t>
-      </w:r>
-    </w:p>
-    <w:p>
-      <w:pPr/>
-      <w:r>
-        <w:rPr>
-          <w:b/>
-        </w:rPr>
-        <w:t xml:space="preserve">        Sídlo nebo umístění:</w:t>
-      </w:r>
-      <w:r>
-        <w:rPr>
-          <w:rStyle w:val="Light"/>
-        </w:rPr>
-        <w:br/>
-        <w:t>Kratochvílova 2657, 413 01  Roudnice nad Labem</w:t>
-      </w:r>
-    </w:p>
-    <w:p>
-      <w:pPr/>
-      <w:r>
-        <w:rPr>
-          <w:b/>
-        </w:rPr>
-        <w:t xml:space="preserve">        Předmět podnikání:</w:t>
-      </w:r>
-      <w:r>
-        <w:rPr>
-          <w:rStyle w:val="Light"/>
-        </w:rPr>
-        <w:br/>
-        <w:t>šití textilních a kožených potahů a jiných textilních a kožených</w:t>
-        <w:br/>
-        <w:t>výrobků do interiérů motorových vozidel</w:t>
-      </w:r>
-    </w:p>
-    <w:p>
-      <w:pPr/>
-      <w:r>
-        <w:rPr>
-          <w:b/>
-        </w:rPr>
-        <w:t xml:space="preserve">        Vedoucí odštěpného závodu:</w:t>
-      </w:r>
-      <w:r>
-        <w:rPr>
-          <w:rStyle w:val="Light"/>
-        </w:rPr>
-        <w:br/>
-        <w:t>Ing. MARCEL MÍČEK, dat. nar. 11. července 1972</w:t>
-      </w:r>
-      <w:r>
-        <w:rPr>
-          <w:rStyle w:val="Light"/>
-        </w:rPr>
-        <w:br/>
-        <w:t>Ořechová 547, Pokratice, 412 01  Litoměřice</w:t>
-      </w:r>
-    </w:p>
-    <w:p>
-      <w:pPr/>
-      <w:r>
-        <w:rPr>
-          <w:b/>
-        </w:rPr>
-        <w:t xml:space="preserve">    Odštěpný závod:</w:t>
-      </w:r>
-    </w:p>
-    <w:p>
-      <w:pPr/>
-      <w:r>
-        <w:rPr>
-          <w:b/>
-        </w:rPr>
-        <w:t xml:space="preserve">        Označení odštěpného závodu:</w:t>
-      </w:r>
-      <w:r>
-        <w:rPr>
-          <w:rStyle w:val="Light"/>
-        </w:rPr>
-        <w:br/>
-        <w:t>Adient Czech Republic s.r.o., odštěpný závod Česká Lípa</w:t>
-      </w:r>
-    </w:p>
-    <w:p>
-      <w:pPr/>
-      <w:r>
-        <w:rPr>
-          <w:b/>
-        </w:rPr>
-        <w:t xml:space="preserve">        Sídlo nebo umístění:</w:t>
-      </w:r>
-      <w:r>
-        <w:rPr>
-          <w:rStyle w:val="Light"/>
-        </w:rPr>
-        <w:br/>
-        <w:t>Dubická 1800/54, 470 01  Česká Lípa</w:t>
-      </w:r>
-    </w:p>
-    <w:p>
-      <w:pPr/>
-      <w:r>
-        <w:rPr>
-          <w:b/>
-        </w:rPr>
-        <w:t xml:space="preserve">        Předmět podnikání:</w:t>
-      </w:r>
-      <w:r>
-        <w:rPr>
-          <w:rStyle w:val="Light"/>
-        </w:rPr>
-        <w:br/>
-        <w:t>šití textilních a kožených potahů a jiných textilních a kožených</w:t>
-        <w:br/>
-        <w:t>výrobků do interiérů motorových vozidel</w:t>
-      </w:r>
-    </w:p>
-    <w:p>
-      <w:pPr/>
-      <w:r>
-        <w:rPr>
-          <w:b/>
-        </w:rPr>
-        <w:t xml:space="preserve">        Vedoucí odštěpného závodu:</w:t>
-      </w:r>
-      <w:r>
-        <w:rPr>
-          <w:rStyle w:val="Light"/>
-        </w:rPr>
-        <w:br/>
-        <w:t>TOMÁŠ ŠIMŮNEK, dat. nar. 15. prosince 1973</w:t>
-      </w:r>
-      <w:r>
-        <w:rPr>
-          <w:rStyle w:val="Light"/>
-        </w:rPr>
-        <w:br/>
-        <w:t>Janov 237, 473 01  Nový Bor</w:t>
-      </w:r>
-    </w:p>
-    <w:p>
-      <w:pPr/>
-      <w:r>
-        <w:rPr>
-          <w:b/>
-        </w:rPr>
-        <w:t xml:space="preserve">    Odštěpný závod:</w:t>
-      </w:r>
-    </w:p>
-    <w:p>
-      <w:pPr/>
-      <w:r>
-        <w:rPr>
-          <w:b/>
-        </w:rPr>
-        <w:t xml:space="preserve">        Označení odštěpného závodu:</w:t>
-      </w:r>
-      <w:r>
-        <w:rPr>
-          <w:rStyle w:val="Light"/>
-        </w:rPr>
-        <w:br/>
-        <w:t>Adient Czech Republic s.r.o., odštěpný závod Stráž pod Ralskem</w:t>
-      </w:r>
-    </w:p>
-    <w:p>
-      <w:pPr/>
-      <w:r>
-        <w:rPr>
-          <w:b/>
-        </w:rPr>
-        <w:t xml:space="preserve">        Sídlo nebo umístění:</w:t>
-      </w:r>
-      <w:r>
-        <w:rPr>
-          <w:rStyle w:val="Light"/>
-        </w:rPr>
-        <w:br/>
-        <w:t>Jezerní 101, 471 27  Stráž pod Ralskem</w:t>
-      </w:r>
-    </w:p>
-    <w:p>
-      <w:pPr/>
-      <w:r>
-        <w:rPr>
-          <w:b/>
-        </w:rPr>
-        <w:t xml:space="preserve">        Předmět podnikání:</w:t>
-      </w:r>
-      <w:r>
-        <w:rPr>
-          <w:rStyle w:val="Light"/>
-        </w:rPr>
-        <w:br/>
-        <w:t>výroba,montáž a prodej automobilových sedadel a dílů a součástek souvisejících s automobilovými sedadly,</w:t>
-        <w:br/>
-        <w:t>mimo činnosti živností řemeslných a vázaných</w:t>
-      </w:r>
-      <w:r>
-        <w:rPr>
-          <w:rStyle w:val="Light"/>
-        </w:rPr>
-        <w:br/>
-        <w:t>šití textilních a kožených potahů a jiných textilních a kožených výrobků do interiérů motorových vozidel</w:t>
-      </w:r>
-    </w:p>
-    <w:p>
-      <w:pPr/>
-      <w:r>
-        <w:rPr>
-          <w:b/>
-        </w:rPr>
-        <w:t xml:space="preserve">        Vedoucí odštěpného závodu:</w:t>
-      </w:r>
-      <w:r>
-        <w:rPr>
-          <w:rStyle w:val="Light"/>
-        </w:rPr>
-        <w:br/>
-        <w:t>Ing. ROMAN SLAVÍK, dat. nar. 11. června 1964</w:t>
-      </w:r>
-      <w:r>
-        <w:rPr>
-          <w:rStyle w:val="Light"/>
-        </w:rPr>
-        <w:br/>
-        <w:t>Cvikovská 2873, 470 01  Česká Lípa</w:t>
-      </w:r>
-    </w:p>
-    <w:p>
-      <w:pPr/>
-      <w:r>
-        <w:rPr>
-          <w:b/>
-        </w:rPr>
-        <w:t xml:space="preserve">    Odštěpný závod:</w:t>
-      </w:r>
-    </w:p>
-    <w:p>
-      <w:pPr/>
-      <w:r>
-        <w:rPr>
-          <w:b/>
-        </w:rPr>
-        <w:t xml:space="preserve">        Označení odštěpného závodu:</w:t>
-      </w:r>
-      <w:r>
-        <w:rPr>
-          <w:rStyle w:val="Light"/>
-        </w:rPr>
-        <w:br/>
-        <w:t>Adient Czech Republic s.r.o., odštěpný závod Kvasiny</w:t>
-      </w:r>
-    </w:p>
-    <w:p>
-      <w:pPr/>
-      <w:r>
-        <w:rPr>
-          <w:b/>
-        </w:rPr>
-        <w:t xml:space="preserve">        Sídlo nebo umístění:</w:t>
-      </w:r>
-      <w:r>
-        <w:rPr>
-          <w:rStyle w:val="Light"/>
-        </w:rPr>
-        <w:br/>
-        <w:t>Průmyslová 680, 517 01  Solnice</w:t>
-      </w:r>
-    </w:p>
-    <w:p>
-      <w:pPr/>
-      <w:r>
-        <w:rPr>
-          <w:b/>
-        </w:rPr>
-        <w:t xml:space="preserve">        Předmět podnikání:</w:t>
-      </w:r>
-      <w:r>
-        <w:rPr>
-          <w:rStyle w:val="Light"/>
-        </w:rPr>
-        <w:br/>
-        <w:t>Výroba, obchod a služby neuvedené v přílohách 1 až 3 živnostenského zákona</w:t>
-      </w:r>
-    </w:p>
     <w:sectPr>
       <w:pgSz w:w="12240" w:h="15840"/>
       <w:pgMar w:top="1440" w:right="1800" w:bottom="1440" w:left="1800" w:header="720" w:footer="720" w:gutter="0"/>
